--- a/docs/Usecases & Acceptance Tests.docx
+++ b/docs/Usecases & Acceptance Tests.docx
@@ -98,8 +98,13 @@
       </w:r>
       <w:r>
         <w:tab/>
-        <w:t>page 3</w:t>
-      </w:r>
+        <w:t xml:space="preserve">page </w:t>
+      </w:r>
+      <w:proofErr w:type="gramStart"/>
+      <w:r>
+        <w:t>3</w:t>
+      </w:r>
+      <w:proofErr w:type="gramEnd"/>
     </w:p>
     <w:p>
       <w:r>
@@ -299,9 +304,11 @@
         <w:tab/>
         <w:t xml:space="preserve">page </w:t>
       </w:r>
+      <w:proofErr w:type="gramStart"/>
       <w:r>
         <w:t>6</w:t>
       </w:r>
+      <w:proofErr w:type="gramEnd"/>
     </w:p>
     <w:p>
       <w:r>
@@ -338,9 +345,11 @@
         <w:tab/>
         <w:t xml:space="preserve">page </w:t>
       </w:r>
+      <w:proofErr w:type="gramStart"/>
       <w:r>
         <w:t>7</w:t>
       </w:r>
+      <w:proofErr w:type="gramEnd"/>
     </w:p>
     <w:p>
       <w:r>
@@ -377,9 +386,11 @@
         <w:tab/>
         <w:t xml:space="preserve">page </w:t>
       </w:r>
+      <w:proofErr w:type="gramStart"/>
       <w:r>
         <w:t>7</w:t>
       </w:r>
+      <w:proofErr w:type="gramEnd"/>
     </w:p>
     <w:p>
       <w:r>
@@ -455,9 +466,11 @@
         <w:tab/>
         <w:t xml:space="preserve">page </w:t>
       </w:r>
+      <w:proofErr w:type="gramStart"/>
       <w:r>
         <w:t>9</w:t>
       </w:r>
+      <w:proofErr w:type="gramEnd"/>
     </w:p>
     <w:p>
       <w:r>
@@ -530,9 +543,11 @@
         <w:tab/>
         <w:t xml:space="preserve">page </w:t>
       </w:r>
+      <w:proofErr w:type="gramStart"/>
       <w:r>
         <w:t>10</w:t>
       </w:r>
+      <w:proofErr w:type="gramEnd"/>
     </w:p>
     <w:p>
       <w:r>
@@ -562,12 +577,25 @@
       </w:r>
       <w:r>
         <w:tab/>
-        <w:t>page 10</w:t>
-      </w:r>
-    </w:p>
-    <w:p>
-      <w:r>
-        <w:t>View ShoppingCart Items</w:t>
+        <w:t xml:space="preserve">page </w:t>
+      </w:r>
+      <w:proofErr w:type="gramStart"/>
+      <w:r>
+        <w:t>10</w:t>
+      </w:r>
+      <w:proofErr w:type="gramEnd"/>
+    </w:p>
+    <w:p>
+      <w:r>
+        <w:t xml:space="preserve">View </w:t>
+      </w:r>
+      <w:proofErr w:type="spellStart"/>
+      <w:r>
+        <w:t>ShoppingCart</w:t>
+      </w:r>
+      <w:proofErr w:type="spellEnd"/>
+      <w:r>
+        <w:t xml:space="preserve"> Items</w:t>
       </w:r>
       <w:r>
         <w:t xml:space="preserve"> </w:t>
@@ -600,8 +628,13 @@
     </w:p>
     <w:p>
       <w:r>
-        <w:t>Purchase ShoppingCart</w:t>
-      </w:r>
+        <w:t xml:space="preserve">Purchase </w:t>
+      </w:r>
+      <w:proofErr w:type="spellStart"/>
+      <w:r>
+        <w:t>ShoppingCart</w:t>
+      </w:r>
+      <w:proofErr w:type="spellEnd"/>
       <w:r>
         <w:t xml:space="preserve"> </w:t>
       </w:r>
@@ -636,8 +669,13 @@
     </w:p>
     <w:p>
       <w:r>
-        <w:t>Purchase ShoppingCart</w:t>
-      </w:r>
+        <w:t xml:space="preserve">Purchase </w:t>
+      </w:r>
+      <w:proofErr w:type="spellStart"/>
+      <w:r>
+        <w:t>ShoppingCart</w:t>
+      </w:r>
+      <w:proofErr w:type="spellEnd"/>
       <w:r>
         <w:t xml:space="preserve"> – Supply </w:t>
       </w:r>
@@ -666,8 +704,13 @@
     </w:p>
     <w:p>
       <w:r>
-        <w:t>Purchase ShoppingCart</w:t>
-      </w:r>
+        <w:t xml:space="preserve">Purchase </w:t>
+      </w:r>
+      <w:proofErr w:type="spellStart"/>
+      <w:r>
+        <w:t>ShoppingCart</w:t>
+      </w:r>
+      <w:proofErr w:type="spellEnd"/>
       <w:r>
         <w:t xml:space="preserve"> – Payment </w:t>
       </w:r>
@@ -792,9 +835,11 @@
         <w:tab/>
         <w:t xml:space="preserve">page </w:t>
       </w:r>
+      <w:proofErr w:type="gramStart"/>
       <w:r>
         <w:t>15</w:t>
       </w:r>
+      <w:proofErr w:type="gramEnd"/>
     </w:p>
     <w:p>
       <w:r>
@@ -822,9 +867,11 @@
         <w:tab/>
         <w:t xml:space="preserve">page </w:t>
       </w:r>
+      <w:proofErr w:type="gramStart"/>
       <w:r>
         <w:t>15</w:t>
       </w:r>
+      <w:proofErr w:type="gramEnd"/>
     </w:p>
     <w:p>
       <w:r>
@@ -886,11 +933,16 @@
       </w:r>
       <w:r>
         <w:tab/>
-        <w:t>page 1</w:t>
+        <w:t xml:space="preserve">page </w:t>
+      </w:r>
+      <w:proofErr w:type="gramStart"/>
+      <w:r>
+        <w:t>1</w:t>
       </w:r>
       <w:r>
         <w:t>6</w:t>
       </w:r>
+      <w:proofErr w:type="gramEnd"/>
     </w:p>
     <w:p>
       <w:r>
@@ -916,6 +968,127 @@
       </w:r>
       <w:r>
         <w:t>Requirement: 2.4.4</w:t>
+      </w:r>
+      <w:r>
+        <w:tab/>
+      </w:r>
+      <w:r>
+        <w:tab/>
+        <w:t xml:space="preserve">page </w:t>
+      </w:r>
+      <w:proofErr w:type="gramStart"/>
+      <w:r>
+        <w:t>1</w:t>
+      </w:r>
+      <w:r>
+        <w:t>7</w:t>
+      </w:r>
+      <w:proofErr w:type="gramEnd"/>
+    </w:p>
+    <w:p>
+      <w:r>
+        <w:t>Appoint Store Manager</w:t>
+      </w:r>
+      <w:r>
+        <w:t xml:space="preserve"> </w:t>
+      </w:r>
+      <w:r>
+        <w:tab/>
+      </w:r>
+      <w:r>
+        <w:tab/>
+      </w:r>
+      <w:r>
+        <w:t xml:space="preserve">                </w:t>
+      </w:r>
+      <w:r>
+        <w:tab/>
+      </w:r>
+      <w:r>
+        <w:tab/>
+      </w:r>
+      <w:r>
+        <w:t>Requirement: 2.4.6</w:t>
+      </w:r>
+      <w:r>
+        <w:tab/>
+      </w:r>
+      <w:r>
+        <w:tab/>
+        <w:t xml:space="preserve">page </w:t>
+      </w:r>
+      <w:proofErr w:type="gramStart"/>
+      <w:r>
+        <w:t>1</w:t>
+      </w:r>
+      <w:r>
+        <w:t>8</w:t>
+      </w:r>
+      <w:proofErr w:type="gramEnd"/>
+    </w:p>
+    <w:p>
+      <w:r>
+        <w:lastRenderedPageBreak/>
+        <w:t>Set Store Manager Permissions</w:t>
+      </w:r>
+      <w:r>
+        <w:tab/>
+      </w:r>
+      <w:r>
+        <w:tab/>
+      </w:r>
+      <w:r>
+        <w:tab/>
+      </w:r>
+      <w:r>
+        <w:tab/>
+      </w:r>
+      <w:r>
+        <w:t>Requirement: 2.4.7</w:t>
+      </w:r>
+      <w:r>
+        <w:tab/>
+      </w:r>
+      <w:r>
+        <w:tab/>
+        <w:t xml:space="preserve">page </w:t>
+      </w:r>
+      <w:proofErr w:type="gramStart"/>
+      <w:r>
+        <w:t>1</w:t>
+      </w:r>
+      <w:r>
+        <w:t>8</w:t>
+      </w:r>
+      <w:proofErr w:type="gramEnd"/>
+    </w:p>
+    <w:p>
+      <w:r>
+        <w:t>Close Store</w:t>
+      </w:r>
+      <w:r>
+        <w:t xml:space="preserve"> </w:t>
+      </w:r>
+      <w:r>
+        <w:tab/>
+      </w:r>
+      <w:r>
+        <w:tab/>
+      </w:r>
+      <w:r>
+        <w:tab/>
+      </w:r>
+      <w:r>
+        <w:tab/>
+      </w:r>
+      <w:r>
+        <w:tab/>
+      </w:r>
+      <w:r>
+        <w:tab/>
+      </w:r>
+      <w:r>
+        <w:t>Requirement: 2.4.9</w:t>
       </w:r>
       <w:r>
         <w:tab/>
@@ -925,112 +1098,6 @@
         <w:t>page 1</w:t>
       </w:r>
       <w:r>
-        <w:t>7</w:t>
-      </w:r>
-    </w:p>
-    <w:p>
-      <w:r>
-        <w:t>Appoint Store Manager</w:t>
-      </w:r>
-      <w:r>
-        <w:t xml:space="preserve"> </w:t>
-      </w:r>
-      <w:r>
-        <w:tab/>
-      </w:r>
-      <w:r>
-        <w:tab/>
-      </w:r>
-      <w:r>
-        <w:t xml:space="preserve">                </w:t>
-      </w:r>
-      <w:r>
-        <w:tab/>
-      </w:r>
-      <w:r>
-        <w:tab/>
-      </w:r>
-      <w:r>
-        <w:t>Requirement: 2.4.6</w:t>
-      </w:r>
-      <w:r>
-        <w:tab/>
-      </w:r>
-      <w:r>
-        <w:tab/>
-        <w:t>page 1</w:t>
-      </w:r>
-      <w:r>
-        <w:t>8</w:t>
-      </w:r>
-    </w:p>
-    <w:p>
-      <w:r>
-        <w:lastRenderedPageBreak/>
-        <w:t>Set Store Manager Permissions</w:t>
-      </w:r>
-      <w:r>
-        <w:tab/>
-      </w:r>
-      <w:r>
-        <w:tab/>
-      </w:r>
-      <w:r>
-        <w:tab/>
-      </w:r>
-      <w:r>
-        <w:tab/>
-      </w:r>
-      <w:r>
-        <w:t>Requirement: 2.4.7</w:t>
-      </w:r>
-      <w:r>
-        <w:tab/>
-      </w:r>
-      <w:r>
-        <w:tab/>
-        <w:t>page 1</w:t>
-      </w:r>
-      <w:r>
-        <w:t>8</w:t>
-      </w:r>
-    </w:p>
-    <w:p>
-      <w:r>
-        <w:t>Close Store</w:t>
-      </w:r>
-      <w:r>
-        <w:t xml:space="preserve"> </w:t>
-      </w:r>
-      <w:r>
-        <w:tab/>
-      </w:r>
-      <w:r>
-        <w:tab/>
-      </w:r>
-      <w:r>
-        <w:tab/>
-      </w:r>
-      <w:r>
-        <w:tab/>
-      </w:r>
-      <w:r>
-        <w:tab/>
-      </w:r>
-      <w:r>
-        <w:tab/>
-      </w:r>
-      <w:r>
-        <w:t>Requirement: 2.4.9</w:t>
-      </w:r>
-      <w:r>
-        <w:tab/>
-      </w:r>
-      <w:r>
-        <w:tab/>
-        <w:t>page 1</w:t>
-      </w:r>
-      <w:r>
         <w:t>9</w:t>
       </w:r>
     </w:p>
@@ -1066,9 +1133,11 @@
         <w:tab/>
         <w:t xml:space="preserve">page </w:t>
       </w:r>
+      <w:proofErr w:type="gramStart"/>
       <w:r>
         <w:t>20</w:t>
       </w:r>
+      <w:proofErr w:type="gramEnd"/>
     </w:p>
     <w:p>
       <w:r>
@@ -1099,9 +1168,11 @@
         <w:tab/>
         <w:t xml:space="preserve">page </w:t>
       </w:r>
+      <w:proofErr w:type="gramStart"/>
       <w:r>
         <w:t>20</w:t>
       </w:r>
+      <w:proofErr w:type="gramEnd"/>
     </w:p>
     <w:p>
       <w:r>
@@ -1165,14 +1236,21 @@
         <w:tab/>
         <w:t xml:space="preserve">page </w:t>
       </w:r>
+      <w:proofErr w:type="gramStart"/>
       <w:r>
         <w:t>21</w:t>
       </w:r>
-    </w:p>
-    <w:p>
-      <w:r>
-        <w:t>Purchase ShoppingCart</w:t>
-      </w:r>
+      <w:proofErr w:type="gramEnd"/>
+    </w:p>
+    <w:p>
+      <w:r>
+        <w:t xml:space="preserve">Purchase </w:t>
+      </w:r>
+      <w:proofErr w:type="spellStart"/>
+      <w:r>
+        <w:t>ShoppingCart</w:t>
+      </w:r>
+      <w:proofErr w:type="spellEnd"/>
       <w:r>
         <w:t xml:space="preserve"> – </w:t>
       </w:r>
@@ -1421,6 +1499,7 @@
           <w:u w:val="single"/>
         </w:rPr>
       </w:pPr>
+      <w:proofErr w:type="spellStart"/>
       <w:r>
         <w:rPr>
           <w:b/>
@@ -1429,7 +1508,18 @@
           <w:szCs w:val="28"/>
           <w:u w:val="single"/>
         </w:rPr>
-        <w:t>Usecase Scenarios:</w:t>
+        <w:t>Usecase</w:t>
+      </w:r>
+      <w:proofErr w:type="spellEnd"/>
+      <w:r>
+        <w:rPr>
+          <w:b/>
+          <w:bCs/>
+          <w:sz w:val="28"/>
+          <w:szCs w:val="28"/>
+          <w:u w:val="single"/>
+        </w:rPr>
+        <w:t xml:space="preserve"> Scenarios:</w:t>
       </w:r>
     </w:p>
     <w:p>
@@ -2774,9 +2864,11 @@
       <w:r>
         <w:t xml:space="preserve">The system forwards the payment request to the external purchase system through the </w:t>
       </w:r>
+      <w:proofErr w:type="spellStart"/>
       <w:r>
         <w:t>PaymentController</w:t>
       </w:r>
+      <w:proofErr w:type="spellEnd"/>
       <w:r>
         <w:t xml:space="preserve"> object</w:t>
       </w:r>
@@ -3694,11 +3786,16 @@
         </w:numPr>
       </w:pPr>
       <w:r>
-        <w:t>The system passes the information to the external supply system through the Supply</w:t>
+        <w:t xml:space="preserve">The system passes the information to the external supply system through the </w:t>
+      </w:r>
+      <w:proofErr w:type="spellStart"/>
+      <w:r>
+        <w:t>Supply</w:t>
       </w:r>
       <w:r>
         <w:t>Controller</w:t>
       </w:r>
+      <w:proofErr w:type="spellEnd"/>
       <w:r>
         <w:t xml:space="preserve"> object</w:t>
       </w:r>
@@ -4745,11 +4842,16 @@
         </w:numPr>
       </w:pPr>
       <w:r>
-        <w:t>The Notification</w:t>
+        <w:t xml:space="preserve">The </w:t>
+      </w:r>
+      <w:proofErr w:type="spellStart"/>
+      <w:r>
+        <w:t>Notification</w:t>
       </w:r>
       <w:r>
         <w:t>Controller</w:t>
       </w:r>
+      <w:proofErr w:type="spellEnd"/>
       <w:r>
         <w:t xml:space="preserve"> receives the event and creates a notification object and </w:t>
       </w:r>
@@ -4946,11 +5048,16 @@
         </w:numPr>
       </w:pPr>
       <w:r>
-        <w:t>The Notification</w:t>
+        <w:t xml:space="preserve">The </w:t>
+      </w:r>
+      <w:proofErr w:type="spellStart"/>
+      <w:r>
+        <w:t>Notification</w:t>
       </w:r>
       <w:r>
         <w:t>Controller</w:t>
       </w:r>
+      <w:proofErr w:type="spellEnd"/>
       <w:r>
         <w:t xml:space="preserve"> receives the event and creates a notification object and adds it the user’s queue.</w:t>
       </w:r>
@@ -5586,8 +5693,21 @@
           <w:numId w:val="13"/>
         </w:numPr>
       </w:pPr>
-      <w:r>
-        <w:t>UserController object logs the entry to the system and creates a new client object, along with a ShoppingCart object.</w:t>
+      <w:proofErr w:type="spellStart"/>
+      <w:r>
+        <w:t>UserController</w:t>
+      </w:r>
+      <w:proofErr w:type="spellEnd"/>
+      <w:r>
+        <w:t xml:space="preserve"> object logs the entry to the system and creates a new client object, along with a </w:t>
+      </w:r>
+      <w:proofErr w:type="spellStart"/>
+      <w:r>
+        <w:t>ShoppingCart</w:t>
+      </w:r>
+      <w:proofErr w:type="spellEnd"/>
+      <w:r>
+        <w:t xml:space="preserve"> object.</w:t>
       </w:r>
     </w:p>
     <w:p>
@@ -5599,8 +5719,13 @@
         </w:numPr>
       </w:pPr>
       <w:r>
-        <w:t>The client is now able to interact with the system</w:t>
-      </w:r>
+        <w:t xml:space="preserve">The client is now able to interact with the </w:t>
+      </w:r>
+      <w:proofErr w:type="gramStart"/>
+      <w:r>
+        <w:t>system</w:t>
+      </w:r>
+      <w:proofErr w:type="gramEnd"/>
     </w:p>
     <w:tbl>
       <w:tblPr>
@@ -6216,7 +6341,15 @@
         </w:numPr>
       </w:pPr>
       <w:r>
-        <w:t>If the client had an active ShoppingCart then it is deleted.</w:t>
+        <w:t xml:space="preserve">If the client had an active </w:t>
+      </w:r>
+      <w:proofErr w:type="spellStart"/>
+      <w:r>
+        <w:t>ShoppingCart</w:t>
+      </w:r>
+      <w:proofErr w:type="spellEnd"/>
+      <w:r>
+        <w:t xml:space="preserve"> then it is deleted.</w:t>
       </w:r>
     </w:p>
     <w:p>
@@ -6227,8 +6360,13 @@
           <w:numId w:val="35"/>
         </w:numPr>
       </w:pPr>
-      <w:r>
-        <w:t>UserController deletes the client object and updates the DB appropriately.</w:t>
+      <w:proofErr w:type="spellStart"/>
+      <w:r>
+        <w:t>UserController</w:t>
+      </w:r>
+      <w:proofErr w:type="spellEnd"/>
+      <w:r>
+        <w:t xml:space="preserve"> deletes the client object and updates the DB appropriately.</w:t>
       </w:r>
     </w:p>
     <w:tbl>
@@ -6891,8 +7029,13 @@
         <w:t xml:space="preserve">Input Parameters: </w:t>
       </w:r>
       <w:r>
-        <w:t>Identifying information</w:t>
-      </w:r>
+        <w:t xml:space="preserve">Identifying </w:t>
+      </w:r>
+      <w:proofErr w:type="gramStart"/>
+      <w:r>
+        <w:t>information</w:t>
+      </w:r>
+      <w:proofErr w:type="gramEnd"/>
     </w:p>
     <w:p>
       <w:pPr>
@@ -6934,8 +7077,13 @@
           <w:numId w:val="36"/>
         </w:numPr>
       </w:pPr>
-      <w:r>
-        <w:t>UserController checks that the unique identifiers aren’t present in the system:</w:t>
+      <w:proofErr w:type="spellStart"/>
+      <w:r>
+        <w:t>UserController</w:t>
+      </w:r>
+      <w:proofErr w:type="spellEnd"/>
+      <w:r>
+        <w:t xml:space="preserve"> checks that the unique identifiers aren’t present in the system:</w:t>
       </w:r>
     </w:p>
     <w:p>
@@ -6947,7 +7095,39 @@
         </w:numPr>
       </w:pPr>
       <w:r>
-        <w:t>Success: The identifiers are found to be unique and the registration is successful. UserController passes the password to the SecurityController to be encrypted and saved, and passes the client a success message.</w:t>
+        <w:t xml:space="preserve">Success: The identifiers are found to be </w:t>
+      </w:r>
+      <w:proofErr w:type="gramStart"/>
+      <w:r>
+        <w:t>unique</w:t>
+      </w:r>
+      <w:proofErr w:type="gramEnd"/>
+      <w:r>
+        <w:t xml:space="preserve"> and the registration is successful. </w:t>
+      </w:r>
+      <w:proofErr w:type="spellStart"/>
+      <w:r>
+        <w:t>UserController</w:t>
+      </w:r>
+      <w:proofErr w:type="spellEnd"/>
+      <w:r>
+        <w:t xml:space="preserve"> passes the password to the </w:t>
+      </w:r>
+      <w:proofErr w:type="spellStart"/>
+      <w:r>
+        <w:t>SecurityController</w:t>
+      </w:r>
+      <w:proofErr w:type="spellEnd"/>
+      <w:r>
+        <w:t xml:space="preserve"> to be encrypted and </w:t>
+      </w:r>
+      <w:proofErr w:type="gramStart"/>
+      <w:r>
+        <w:t>saved, and</w:t>
+      </w:r>
+      <w:proofErr w:type="gramEnd"/>
+      <w:r>
+        <w:t xml:space="preserve"> passes the client a success message.</w:t>
       </w:r>
     </w:p>
     <w:p>
@@ -7688,8 +7868,21 @@
           <w:numId w:val="42"/>
         </w:numPr>
       </w:pPr>
-      <w:r>
-        <w:t>UserController dispatches call to SecurityController with the username and password for validation.</w:t>
+      <w:proofErr w:type="spellStart"/>
+      <w:r>
+        <w:t>UserController</w:t>
+      </w:r>
+      <w:proofErr w:type="spellEnd"/>
+      <w:r>
+        <w:t xml:space="preserve"> dispatches call to </w:t>
+      </w:r>
+      <w:proofErr w:type="spellStart"/>
+      <w:r>
+        <w:t>SecurityController</w:t>
+      </w:r>
+      <w:proofErr w:type="spellEnd"/>
+      <w:r>
+        <w:t xml:space="preserve"> with the username and password for validation.</w:t>
       </w:r>
     </w:p>
     <w:p>
@@ -7713,7 +7906,23 @@
         </w:numPr>
       </w:pPr>
       <w:r>
-        <w:t>Success: SecurityController validates the login request successfully and returns a success response. UserController marks the user as logged in and returns a success message to the client.</w:t>
+        <w:t xml:space="preserve">Success: </w:t>
+      </w:r>
+      <w:proofErr w:type="spellStart"/>
+      <w:r>
+        <w:t>SecurityController</w:t>
+      </w:r>
+      <w:proofErr w:type="spellEnd"/>
+      <w:r>
+        <w:t xml:space="preserve"> validates the login request successfully and returns a success response. </w:t>
+      </w:r>
+      <w:proofErr w:type="spellStart"/>
+      <w:r>
+        <w:t>UserController</w:t>
+      </w:r>
+      <w:proofErr w:type="spellEnd"/>
+      <w:r>
+        <w:t xml:space="preserve"> marks the user as logged in and returns a success message to the client.</w:t>
       </w:r>
     </w:p>
     <w:tbl>
@@ -8296,7 +8505,23 @@
         </w:numPr>
       </w:pPr>
       <w:r>
-        <w:t>Failure: SecurityController finds that there is a mismatch between the username and the given password or does not find the specified username and returns a failure response. UserController returns a failure message to the client.</w:t>
+        <w:t xml:space="preserve">Failure: </w:t>
+      </w:r>
+      <w:proofErr w:type="spellStart"/>
+      <w:r>
+        <w:t>SecurityController</w:t>
+      </w:r>
+      <w:proofErr w:type="spellEnd"/>
+      <w:r>
+        <w:t xml:space="preserve"> finds that there is a mismatch between the username and the given password or does not find the specified username and returns a failure response. </w:t>
+      </w:r>
+      <w:proofErr w:type="spellStart"/>
+      <w:r>
+        <w:t>UserController</w:t>
+      </w:r>
+      <w:proofErr w:type="spellEnd"/>
+      <w:r>
+        <w:t xml:space="preserve"> returns a failure message to the client.</w:t>
       </w:r>
     </w:p>
     <w:p/>
@@ -8462,9 +8687,11 @@
       <w:r>
         <w:t xml:space="preserve">The </w:t>
       </w:r>
+      <w:proofErr w:type="spellStart"/>
       <w:r>
         <w:t>StoreController</w:t>
       </w:r>
+      <w:proofErr w:type="spellEnd"/>
       <w:r>
         <w:t xml:space="preserve"> object receives the request and returns the item list (if store) or specific item information.</w:t>
       </w:r>
@@ -9237,9 +9464,11 @@
       <w:r>
         <w:t xml:space="preserve">The </w:t>
       </w:r>
+      <w:proofErr w:type="spellStart"/>
       <w:r>
         <w:t>SearchController</w:t>
       </w:r>
+      <w:proofErr w:type="spellEnd"/>
       <w:r>
         <w:t xml:space="preserve"> object receives the request and searches the database/cache for items or stores that match the parameters.</w:t>
       </w:r>
@@ -9252,9 +9481,11 @@
           <w:numId w:val="14"/>
         </w:numPr>
       </w:pPr>
+      <w:proofErr w:type="spellStart"/>
       <w:r>
         <w:t>SearchController</w:t>
       </w:r>
+      <w:proofErr w:type="spellEnd"/>
       <w:r>
         <w:t xml:space="preserve"> returns and indexed list of relevant results.</w:t>
       </w:r>
@@ -9904,8 +10135,13 @@
         <w:t>conditions:</w:t>
       </w:r>
       <w:r>
-        <w:t xml:space="preserve"> Item is added to a new/existing ShoppingBasket</w:t>
-      </w:r>
+        <w:t xml:space="preserve"> Item is added to a new/existing </w:t>
+      </w:r>
+      <w:proofErr w:type="spellStart"/>
+      <w:r>
+        <w:t>ShoppingBasket</w:t>
+      </w:r>
+      <w:proofErr w:type="spellEnd"/>
       <w:r>
         <w:t>.</w:t>
       </w:r>
@@ -9977,7 +10213,23 @@
         </w:numPr>
       </w:pPr>
       <w:r>
-        <w:t>If the ShoppingCart object does not have a ShoppingBasket object of the item’s store, it creates one.</w:t>
+        <w:t xml:space="preserve">If the </w:t>
+      </w:r>
+      <w:proofErr w:type="spellStart"/>
+      <w:r>
+        <w:t>ShoppingCart</w:t>
+      </w:r>
+      <w:proofErr w:type="spellEnd"/>
+      <w:r>
+        <w:t xml:space="preserve"> object does not have a </w:t>
+      </w:r>
+      <w:proofErr w:type="spellStart"/>
+      <w:r>
+        <w:t>ShoppingBasket</w:t>
+      </w:r>
+      <w:proofErr w:type="spellEnd"/>
+      <w:r>
+        <w:t xml:space="preserve"> object of the item’s store, it creates one.</w:t>
       </w:r>
     </w:p>
     <w:p>
@@ -9989,8 +10241,13 @@
         </w:numPr>
       </w:pPr>
       <w:r>
-        <w:t>Either way, the item is added to the relevant ShoppingBasket</w:t>
-      </w:r>
+        <w:t xml:space="preserve">Either way, the item is added to the relevant </w:t>
+      </w:r>
+      <w:proofErr w:type="spellStart"/>
+      <w:r>
+        <w:t>ShoppingBasket</w:t>
+      </w:r>
+      <w:proofErr w:type="spellEnd"/>
       <w:r>
         <w:t>.</w:t>
       </w:r>
@@ -10647,10 +10904,7 @@
         <w:t xml:space="preserve"> </w:t>
       </w:r>
       <w:r>
-        <w:t>Bid</w:t>
-      </w:r>
-      <w:r>
-        <w:t xml:space="preserve"> Purchase</w:t>
+        <w:t>Bid Purchase</w:t>
       </w:r>
     </w:p>
     <w:p>
@@ -10680,21 +10934,23 @@
         <w:t xml:space="preserve">Preconditions: </w:t>
       </w:r>
       <w:r>
-        <w:t xml:space="preserve">Item is a </w:t>
-      </w:r>
-      <w:r>
-        <w:t>bid</w:t>
-      </w:r>
-      <w:r>
-        <w:t xml:space="preserve"> purchase type item.</w:t>
-      </w:r>
-    </w:p>
-    <w:p>
-      <w:pPr>
-        <w:pStyle w:val="ListParagraph"/>
-      </w:pPr>
-      <w:r>
-        <w:t>Postconditions: Item is added to a new/existing ShoppingBasket.</w:t>
+        <w:t>Item is a bid purchase type item.</w:t>
+      </w:r>
+    </w:p>
+    <w:p>
+      <w:pPr>
+        <w:pStyle w:val="ListParagraph"/>
+      </w:pPr>
+      <w:r>
+        <w:t xml:space="preserve">Postconditions: Item is added to a new/existing </w:t>
+      </w:r>
+      <w:proofErr w:type="spellStart"/>
+      <w:r>
+        <w:t>ShoppingBasket</w:t>
+      </w:r>
+      <w:proofErr w:type="spellEnd"/>
+      <w:r>
+        <w:t>.</w:t>
       </w:r>
     </w:p>
     <w:p>
@@ -10705,11 +10961,13 @@
         <w:t xml:space="preserve">Input Parameters: </w:t>
       </w:r>
       <w:r>
-        <w:t>Bid</w:t>
-      </w:r>
-      <w:r>
-        <w:t xml:space="preserve"> purchase item</w:t>
-      </w:r>
+        <w:t xml:space="preserve">Bid purchase </w:t>
+      </w:r>
+      <w:proofErr w:type="gramStart"/>
+      <w:r>
+        <w:t>item</w:t>
+      </w:r>
+      <w:proofErr w:type="gramEnd"/>
     </w:p>
     <w:p>
       <w:pPr>
@@ -10809,7 +11067,25 @@
         </w:numPr>
       </w:pPr>
       <w:r>
-        <w:t>If the ShoppingCart object does not have a ShoppingBasket object of the item’s store, it creates one.</w:t>
+        <w:t>If the Shopping</w:t>
+      </w:r>
+      <w:r>
+        <w:t xml:space="preserve"> </w:t>
+      </w:r>
+      <w:r>
+        <w:t>Cart</w:t>
+      </w:r>
+      <w:r>
+        <w:t xml:space="preserve"> </w:t>
+      </w:r>
+      <w:r>
+        <w:t>does not have</w:t>
+      </w:r>
+      <w:r>
+        <w:t xml:space="preserve"> any entries for the item’s</w:t>
+      </w:r>
+      <w:r>
+        <w:t>, it creates one.</w:t>
       </w:r>
     </w:p>
     <w:p>
@@ -10821,7 +11097,13 @@
         </w:numPr>
       </w:pPr>
       <w:r>
-        <w:t>Either way, the item is added to the relevant ShoppingBasket</w:t>
+        <w:t>Either way, the item is added to the relevant Shopping</w:t>
+      </w:r>
+      <w:r>
+        <w:t xml:space="preserve"> </w:t>
+      </w:r>
+      <w:r>
+        <w:t>Basket</w:t>
       </w:r>
       <w:r>
         <w:t>.</w:t>
@@ -11123,21 +11405,7 @@
                 <w:rFonts w:hint="cs"/>
                 <w:rtl/>
               </w:rPr>
-              <w:t xml:space="preserve">המשתמש </w:t>
-            </w:r>
-            <w:r>
-              <w:rPr>
-                <w:rFonts w:hint="cs"/>
-                <w:rtl/>
-              </w:rPr>
-              <w:t xml:space="preserve">מוסיף הצעת מחיר, הבעלי חנות מאשרים והמשתמש </w:t>
-            </w:r>
-            <w:r>
-              <w:rPr>
-                <w:rFonts w:hint="cs"/>
-                <w:rtl/>
-              </w:rPr>
-              <w:t>שומר מוצר בעגלת הקניות</w:t>
+              <w:t>המשתמש מוסיף הצעת מחיר, הבעלי חנות מאשרים והמשתמש שומר מוצר בעגלת הקניות</w:t>
             </w:r>
           </w:p>
         </w:tc>
@@ -11159,14 +11427,7 @@
                 <w:rFonts w:hint="cs"/>
                 <w:rtl/>
               </w:rPr>
-              <w:t>מוצר מחנות קיימת</w:t>
-            </w:r>
-            <w:r>
-              <w:rPr>
-                <w:rFonts w:hint="cs"/>
-                <w:rtl/>
-              </w:rPr>
-              <w:t>, הצעת מחיר</w:t>
+              <w:t>מוצר מחנות קיימת, הצעת מחיר</w:t>
             </w:r>
           </w:p>
           <w:p>
@@ -11286,14 +11547,7 @@
                 <w:rFonts w:hint="cs"/>
                 <w:rtl/>
               </w:rPr>
-              <w:t>מוצר מחנות קיימת</w:t>
-            </w:r>
-            <w:r>
-              <w:rPr>
-                <w:rFonts w:hint="cs"/>
-                <w:rtl/>
-              </w:rPr>
-              <w:t>, הצעת מחיר</w:t>
+              <w:t>מוצר מחנות קיימת, הצעת מחיר</w:t>
             </w:r>
           </w:p>
           <w:p>
@@ -11417,14 +11671,7 @@
                 <w:rFonts w:hint="cs"/>
                 <w:rtl/>
               </w:rPr>
-              <w:t>מוצר מחנות קיימת</w:t>
-            </w:r>
-            <w:r>
-              <w:rPr>
-                <w:rFonts w:hint="cs"/>
-                <w:rtl/>
-              </w:rPr>
-              <w:t>, הצעת מחיר</w:t>
+              <w:t>מוצר מחנות קיימת, הצעת מחיר</w:t>
             </w:r>
           </w:p>
           <w:p>
@@ -11485,7 +11732,15 @@
         </w:numPr>
       </w:pPr>
       <w:r>
-        <w:t>Name: View ShoppingCart Items</w:t>
+        <w:t xml:space="preserve">Name: View </w:t>
+      </w:r>
+      <w:proofErr w:type="spellStart"/>
+      <w:r>
+        <w:t>ShoppingCart</w:t>
+      </w:r>
+      <w:proofErr w:type="spellEnd"/>
+      <w:r>
+        <w:t xml:space="preserve"> Items</w:t>
       </w:r>
     </w:p>
     <w:p>
@@ -12039,8 +12294,13 @@
         </w:numPr>
       </w:pPr>
       <w:r>
-        <w:t>Name: Purchase ShoppingCart</w:t>
-      </w:r>
+        <w:t xml:space="preserve">Name: Purchase </w:t>
+      </w:r>
+      <w:proofErr w:type="spellStart"/>
+      <w:r>
+        <w:t>ShoppingCart</w:t>
+      </w:r>
+      <w:proofErr w:type="spellEnd"/>
     </w:p>
     <w:p>
       <w:pPr>
@@ -12069,7 +12329,15 @@
         <w:t>conditions:</w:t>
       </w:r>
       <w:r>
-        <w:t xml:space="preserve"> ShoppingCart is no</w:t>
+        <w:t xml:space="preserve"> </w:t>
+      </w:r>
+      <w:proofErr w:type="spellStart"/>
+      <w:r>
+        <w:t>ShoppingCart</w:t>
+      </w:r>
+      <w:proofErr w:type="spellEnd"/>
+      <w:r>
+        <w:t xml:space="preserve"> is no</w:t>
       </w:r>
       <w:r>
         <w:t>t</w:t>
@@ -12089,7 +12357,15 @@
         <w:t>conditions:</w:t>
       </w:r>
       <w:r>
-        <w:t xml:space="preserve"> Items purchased do not appear in ShoppingCart, Client Purchase History contains the items purchased and Store Sale History contains the items sold.</w:t>
+        <w:t xml:space="preserve"> Items purchased do not appear in </w:t>
+      </w:r>
+      <w:proofErr w:type="spellStart"/>
+      <w:r>
+        <w:t>ShoppingCart</w:t>
+      </w:r>
+      <w:proofErr w:type="spellEnd"/>
+      <w:r>
+        <w:t>, Client Purchase History contains the items purchased and Store Sale History contains the items sold.</w:t>
       </w:r>
     </w:p>
     <w:p>
@@ -12149,8 +12425,21 @@
           <w:numId w:val="17"/>
         </w:numPr>
       </w:pPr>
-      <w:r>
-        <w:t>SupplyController passes the information to the external supply system for verification (see Usecase #16). On success:</w:t>
+      <w:proofErr w:type="spellStart"/>
+      <w:r>
+        <w:t>SupplyController</w:t>
+      </w:r>
+      <w:proofErr w:type="spellEnd"/>
+      <w:r>
+        <w:t xml:space="preserve"> passes the information to the external supply system for verification (see </w:t>
+      </w:r>
+      <w:proofErr w:type="spellStart"/>
+      <w:r>
+        <w:t>Usecase</w:t>
+      </w:r>
+      <w:proofErr w:type="spellEnd"/>
+      <w:r>
+        <w:t xml:space="preserve"> #16). On success:</w:t>
       </w:r>
     </w:p>
     <w:p>
@@ -12173,8 +12462,21 @@
           <w:numId w:val="17"/>
         </w:numPr>
       </w:pPr>
-      <w:r>
-        <w:t>PaymentController passes the information to the external payment system for verification (see Usecase #17). On success:</w:t>
+      <w:proofErr w:type="spellStart"/>
+      <w:r>
+        <w:t>PaymentController</w:t>
+      </w:r>
+      <w:proofErr w:type="spellEnd"/>
+      <w:r>
+        <w:t xml:space="preserve"> passes the information to the external payment system for verification (see </w:t>
+      </w:r>
+      <w:proofErr w:type="spellStart"/>
+      <w:r>
+        <w:t>Usecase</w:t>
+      </w:r>
+      <w:proofErr w:type="spellEnd"/>
+      <w:r>
+        <w:t xml:space="preserve"> #17). On success:</w:t>
       </w:r>
     </w:p>
     <w:p>
@@ -12197,8 +12499,13 @@
           <w:numId w:val="17"/>
         </w:numPr>
       </w:pPr>
-      <w:r>
-        <w:t>StoreController object creates new Purchase &amp; Sale objects, saves them to the database and deletes the purchased items from the user’s cart.</w:t>
+      <w:proofErr w:type="spellStart"/>
+      <w:r>
+        <w:t>StoreController</w:t>
+      </w:r>
+      <w:proofErr w:type="spellEnd"/>
+      <w:r>
+        <w:t xml:space="preserve"> object creates new Purchase &amp; Sale objects, saves them to the database and deletes the purchased items from the user’s cart.</w:t>
       </w:r>
     </w:p>
     <w:p>
@@ -12215,8 +12522,13 @@
         </w:numPr>
       </w:pPr>
       <w:r>
-        <w:t>Name: Purchase ShoppingCart</w:t>
-      </w:r>
+        <w:t xml:space="preserve">Name: Purchase </w:t>
+      </w:r>
+      <w:proofErr w:type="spellStart"/>
+      <w:r>
+        <w:t>ShoppingCart</w:t>
+      </w:r>
+      <w:proofErr w:type="spellEnd"/>
       <w:r>
         <w:t xml:space="preserve"> – Supply</w:t>
       </w:r>
@@ -12289,8 +12601,21 @@
           <w:numId w:val="38"/>
         </w:numPr>
       </w:pPr>
-      <w:r>
-        <w:t>StoreController passes supply information to SupplyController.</w:t>
+      <w:proofErr w:type="spellStart"/>
+      <w:r>
+        <w:t>StoreController</w:t>
+      </w:r>
+      <w:proofErr w:type="spellEnd"/>
+      <w:r>
+        <w:t xml:space="preserve"> passes supply information to </w:t>
+      </w:r>
+      <w:proofErr w:type="spellStart"/>
+      <w:r>
+        <w:t>SupplyController</w:t>
+      </w:r>
+      <w:proofErr w:type="spellEnd"/>
+      <w:r>
+        <w:t>.</w:t>
       </w:r>
     </w:p>
     <w:p>
@@ -12301,8 +12626,21 @@
           <w:numId w:val="38"/>
         </w:numPr>
       </w:pPr>
-      <w:r>
-        <w:t>SupplyController verifies the passed information and creates a verification request from the external system.</w:t>
+      <w:proofErr w:type="spellStart"/>
+      <w:r>
+        <w:t>SupplyController</w:t>
+      </w:r>
+      <w:proofErr w:type="spellEnd"/>
+      <w:r>
+        <w:t xml:space="preserve"> verifies the </w:t>
+      </w:r>
+      <w:proofErr w:type="spellStart"/>
+      <w:r>
+        <w:t>passed</w:t>
+      </w:r>
+      <w:proofErr w:type="spellEnd"/>
+      <w:r>
+        <w:t xml:space="preserve"> information and creates a verification request from the external system.</w:t>
       </w:r>
     </w:p>
     <w:p>
@@ -12315,7 +12653,23 @@
       </w:pPr>
       <w:r>
         <w:lastRenderedPageBreak/>
-        <w:t>If the request is successful and the information is verified, the SupplyController saves the information internally and returns the success response to the StoreController.</w:t>
+        <w:t xml:space="preserve">If the request is successful and the information is verified, the </w:t>
+      </w:r>
+      <w:proofErr w:type="spellStart"/>
+      <w:r>
+        <w:t>SupplyController</w:t>
+      </w:r>
+      <w:proofErr w:type="spellEnd"/>
+      <w:r>
+        <w:t xml:space="preserve"> saves the information internally and returns the success response to the </w:t>
+      </w:r>
+      <w:proofErr w:type="spellStart"/>
+      <w:r>
+        <w:t>StoreController</w:t>
+      </w:r>
+      <w:proofErr w:type="spellEnd"/>
+      <w:r>
+        <w:t>.</w:t>
       </w:r>
     </w:p>
     <w:p>
@@ -12326,8 +12680,21 @@
           <w:numId w:val="38"/>
         </w:numPr>
       </w:pPr>
-      <w:r>
-        <w:t>StoreController passes final confirmation to the SupplyController which sends an order request to the external supply system.</w:t>
+      <w:proofErr w:type="spellStart"/>
+      <w:r>
+        <w:t>StoreController</w:t>
+      </w:r>
+      <w:proofErr w:type="spellEnd"/>
+      <w:r>
+        <w:t xml:space="preserve"> passes final confirmation to the </w:t>
+      </w:r>
+      <w:proofErr w:type="spellStart"/>
+      <w:r>
+        <w:t>SupplyController</w:t>
+      </w:r>
+      <w:proofErr w:type="spellEnd"/>
+      <w:r>
+        <w:t xml:space="preserve"> which sends an order request to the external supply system.</w:t>
       </w:r>
     </w:p>
     <w:p>
@@ -12338,8 +12705,21 @@
           <w:numId w:val="38"/>
         </w:numPr>
       </w:pPr>
-      <w:r>
-        <w:t>SupplyController returns the appropriate response to the StoreController.</w:t>
+      <w:proofErr w:type="spellStart"/>
+      <w:r>
+        <w:t>SupplyController</w:t>
+      </w:r>
+      <w:proofErr w:type="spellEnd"/>
+      <w:r>
+        <w:t xml:space="preserve"> returns the appropriate response to the </w:t>
+      </w:r>
+      <w:proofErr w:type="spellStart"/>
+      <w:r>
+        <w:t>StoreController</w:t>
+      </w:r>
+      <w:proofErr w:type="spellEnd"/>
+      <w:r>
+        <w:t>.</w:t>
       </w:r>
     </w:p>
     <w:p>
@@ -12356,8 +12736,13 @@
         </w:numPr>
       </w:pPr>
       <w:r>
-        <w:t>Name: Purchase ShoppingCart</w:t>
-      </w:r>
+        <w:t xml:space="preserve">Name: Purchase </w:t>
+      </w:r>
+      <w:proofErr w:type="spellStart"/>
+      <w:r>
+        <w:t>ShoppingCart</w:t>
+      </w:r>
+      <w:proofErr w:type="spellEnd"/>
       <w:r>
         <w:t xml:space="preserve"> – Payment</w:t>
       </w:r>
@@ -12430,8 +12815,21 @@
           <w:numId w:val="39"/>
         </w:numPr>
       </w:pPr>
-      <w:r>
-        <w:t>StoreController passes payment information to PaymentController.</w:t>
+      <w:proofErr w:type="spellStart"/>
+      <w:r>
+        <w:t>StoreController</w:t>
+      </w:r>
+      <w:proofErr w:type="spellEnd"/>
+      <w:r>
+        <w:t xml:space="preserve"> passes payment information to </w:t>
+      </w:r>
+      <w:proofErr w:type="spellStart"/>
+      <w:r>
+        <w:t>PaymentController</w:t>
+      </w:r>
+      <w:proofErr w:type="spellEnd"/>
+      <w:r>
+        <w:t>.</w:t>
       </w:r>
     </w:p>
     <w:p>
@@ -12442,8 +12840,21 @@
           <w:numId w:val="39"/>
         </w:numPr>
       </w:pPr>
-      <w:r>
-        <w:t>SupplyController verifies the passed information and creates a verification request from the external system.</w:t>
+      <w:proofErr w:type="spellStart"/>
+      <w:r>
+        <w:t>SupplyController</w:t>
+      </w:r>
+      <w:proofErr w:type="spellEnd"/>
+      <w:r>
+        <w:t xml:space="preserve"> verifies the </w:t>
+      </w:r>
+      <w:proofErr w:type="spellStart"/>
+      <w:r>
+        <w:t>passed</w:t>
+      </w:r>
+      <w:proofErr w:type="spellEnd"/>
+      <w:r>
+        <w:t xml:space="preserve"> information and creates a verification request from the external system.</w:t>
       </w:r>
     </w:p>
     <w:p>
@@ -12455,7 +12866,23 @@
         </w:numPr>
       </w:pPr>
       <w:r>
-        <w:t>If the request is successful and the information is verified, the PaymentController saves the information internally and returns the success response to the StoreController.</w:t>
+        <w:t xml:space="preserve">If the request is successful and the information is verified, the </w:t>
+      </w:r>
+      <w:proofErr w:type="spellStart"/>
+      <w:r>
+        <w:t>PaymentController</w:t>
+      </w:r>
+      <w:proofErr w:type="spellEnd"/>
+      <w:r>
+        <w:t xml:space="preserve"> saves the information internally and returns the success response to the </w:t>
+      </w:r>
+      <w:proofErr w:type="spellStart"/>
+      <w:r>
+        <w:t>StoreController</w:t>
+      </w:r>
+      <w:proofErr w:type="spellEnd"/>
+      <w:r>
+        <w:t>.</w:t>
       </w:r>
     </w:p>
     <w:p>
@@ -12466,8 +12893,21 @@
           <w:numId w:val="39"/>
         </w:numPr>
       </w:pPr>
-      <w:r>
-        <w:t>StoreController passes final confirmation on the payment to the PaymentController which then sends a payment request to the external payment system.</w:t>
+      <w:proofErr w:type="spellStart"/>
+      <w:r>
+        <w:t>StoreController</w:t>
+      </w:r>
+      <w:proofErr w:type="spellEnd"/>
+      <w:r>
+        <w:t xml:space="preserve"> passes final confirmation on the payment to the </w:t>
+      </w:r>
+      <w:proofErr w:type="spellStart"/>
+      <w:r>
+        <w:t>PaymentController</w:t>
+      </w:r>
+      <w:proofErr w:type="spellEnd"/>
+      <w:r>
+        <w:t xml:space="preserve"> which then sends a payment request to the external payment system.</w:t>
       </w:r>
     </w:p>
     <w:p>
@@ -12478,8 +12918,21 @@
           <w:numId w:val="39"/>
         </w:numPr>
       </w:pPr>
-      <w:r>
-        <w:t>PaymentController returns the appropriate response to the StoreController.</w:t>
+      <w:proofErr w:type="spellStart"/>
+      <w:r>
+        <w:t>PaymentController</w:t>
+      </w:r>
+      <w:proofErr w:type="spellEnd"/>
+      <w:r>
+        <w:t xml:space="preserve"> returns the appropriate response to the </w:t>
+      </w:r>
+      <w:proofErr w:type="spellStart"/>
+      <w:r>
+        <w:t>StoreController</w:t>
+      </w:r>
+      <w:proofErr w:type="spellEnd"/>
+      <w:r>
+        <w:t>.</w:t>
       </w:r>
     </w:p>
     <w:p>
@@ -13935,14 +14388,24 @@
           <w:numId w:val="18"/>
         </w:numPr>
       </w:pPr>
+      <w:proofErr w:type="spellStart"/>
       <w:r>
         <w:t>UserController</w:t>
       </w:r>
+      <w:proofErr w:type="spellEnd"/>
       <w:r>
         <w:t xml:space="preserve"> removes the user fr</w:t>
       </w:r>
       <w:r>
-        <w:t>om the LoggedInUsers dictionary.</w:t>
+        <w:t xml:space="preserve">om the </w:t>
+      </w:r>
+      <w:proofErr w:type="spellStart"/>
+      <w:r>
+        <w:t>LoggedInUsers</w:t>
+      </w:r>
+      <w:proofErr w:type="spellEnd"/>
+      <w:r>
+        <w:t xml:space="preserve"> dictionary.</w:t>
       </w:r>
     </w:p>
     <w:p>
@@ -14024,8 +14487,13 @@
         <w:t>conditions:</w:t>
       </w:r>
       <w:r>
-        <w:t xml:space="preserve"> New store opened</w:t>
-      </w:r>
+        <w:t xml:space="preserve"> New store </w:t>
+      </w:r>
+      <w:proofErr w:type="gramStart"/>
+      <w:r>
+        <w:t>opened</w:t>
+      </w:r>
+      <w:proofErr w:type="gramEnd"/>
     </w:p>
     <w:p>
       <w:pPr>
@@ -14623,9 +15091,11 @@
           <w:numId w:val="19"/>
         </w:numPr>
       </w:pPr>
+      <w:proofErr w:type="spellStart"/>
       <w:r>
         <w:t>StoreController</w:t>
       </w:r>
+      <w:proofErr w:type="spellEnd"/>
       <w:r>
         <w:t xml:space="preserve"> creates a new store instance with the inputted parameters.</w:t>
       </w:r>
@@ -14638,11 +15108,21 @@
           <w:numId w:val="19"/>
         </w:numPr>
       </w:pPr>
+      <w:proofErr w:type="spellStart"/>
       <w:r>
         <w:t>StoreController</w:t>
       </w:r>
-      <w:r>
-        <w:t xml:space="preserve"> saves the store to the database and returns to the user object a new StoreFounder Role object.</w:t>
+      <w:proofErr w:type="spellEnd"/>
+      <w:r>
+        <w:t xml:space="preserve"> saves the store to the database and returns to the user object a new </w:t>
+      </w:r>
+      <w:proofErr w:type="spellStart"/>
+      <w:r>
+        <w:t>StoreFounder</w:t>
+      </w:r>
+      <w:proofErr w:type="spellEnd"/>
+      <w:r>
+        <w:t xml:space="preserve"> Role object.</w:t>
       </w:r>
     </w:p>
     <w:p>
@@ -15237,9 +15717,11 @@
           <w:numId w:val="20"/>
         </w:numPr>
       </w:pPr>
+      <w:proofErr w:type="spellStart"/>
       <w:r>
         <w:t>StoreController</w:t>
       </w:r>
+      <w:proofErr w:type="spellEnd"/>
       <w:r>
         <w:t xml:space="preserve"> checks item information entered for faults:</w:t>
       </w:r>
@@ -15255,9 +15737,11 @@
       <w:r>
         <w:t xml:space="preserve">Success: </w:t>
       </w:r>
+      <w:proofErr w:type="spellStart"/>
       <w:r>
         <w:t>StoreController</w:t>
       </w:r>
+      <w:proofErr w:type="spellEnd"/>
       <w:r>
         <w:t xml:space="preserve"> adds item to database.</w:t>
       </w:r>
@@ -15409,9 +15893,11 @@
           <w:numId w:val="22"/>
         </w:numPr>
       </w:pPr>
+      <w:proofErr w:type="spellStart"/>
       <w:r>
         <w:t>StoreController</w:t>
       </w:r>
+      <w:proofErr w:type="spellEnd"/>
       <w:r>
         <w:t xml:space="preserve"> checks item information entered for faults:</w:t>
       </w:r>
@@ -15427,9 +15913,11 @@
       <w:r>
         <w:t xml:space="preserve">Success: </w:t>
       </w:r>
+      <w:proofErr w:type="spellStart"/>
       <w:r>
         <w:t>StoreController</w:t>
       </w:r>
+      <w:proofErr w:type="spellEnd"/>
       <w:r>
         <w:t xml:space="preserve"> removes item from the database.</w:t>
       </w:r>
@@ -16467,9 +16955,11 @@
           <w:numId w:val="23"/>
         </w:numPr>
       </w:pPr>
+      <w:proofErr w:type="spellStart"/>
       <w:r>
         <w:t>StoreController</w:t>
       </w:r>
+      <w:proofErr w:type="spellEnd"/>
       <w:r>
         <w:t xml:space="preserve"> checks item information entered for faults:</w:t>
       </w:r>
@@ -16485,9 +16975,11 @@
       <w:r>
         <w:t xml:space="preserve">Success: </w:t>
       </w:r>
+      <w:proofErr w:type="spellStart"/>
       <w:r>
         <w:t>StoreController</w:t>
       </w:r>
+      <w:proofErr w:type="spellEnd"/>
       <w:r>
         <w:t xml:space="preserve"> modifies item in database.</w:t>
       </w:r>
@@ -16692,9 +17184,11 @@
       <w:r>
         <w:t xml:space="preserve">Success: Store policy is saved to database by </w:t>
       </w:r>
+      <w:proofErr w:type="spellStart"/>
       <w:r>
         <w:t>StoreController</w:t>
       </w:r>
+      <w:proofErr w:type="spellEnd"/>
       <w:r>
         <w:t xml:space="preserve"> object.</w:t>
       </w:r>
@@ -16708,7 +17202,15 @@
         </w:numPr>
       </w:pPr>
       <w:r>
-        <w:t xml:space="preserve">Failure: Inconsistency found and error message shown – </w:t>
+        <w:t xml:space="preserve">Failure: Inconsistency </w:t>
+      </w:r>
+      <w:proofErr w:type="gramStart"/>
+      <w:r>
+        <w:t>found</w:t>
+      </w:r>
+      <w:proofErr w:type="gramEnd"/>
+      <w:r>
+        <w:t xml:space="preserve"> and error message shown – </w:t>
       </w:r>
       <w:r>
         <w:t xml:space="preserve">go </w:t>
@@ -17332,9 +17834,11 @@
           <w:numId w:val="26"/>
         </w:numPr>
       </w:pPr>
+      <w:proofErr w:type="spellStart"/>
       <w:r>
         <w:t>StoreController</w:t>
       </w:r>
+      <w:proofErr w:type="spellEnd"/>
       <w:r>
         <w:t xml:space="preserve"> object checks that the user is not already an owner of the store.</w:t>
       </w:r>
@@ -17375,14 +17879,24 @@
       <w:r>
         <w:t xml:space="preserve">If all owners accept the petition: </w:t>
       </w:r>
+      <w:proofErr w:type="spellStart"/>
       <w:r>
         <w:t>StoreController</w:t>
       </w:r>
+      <w:proofErr w:type="spellEnd"/>
       <w:r>
         <w:t xml:space="preserve"> object </w:t>
       </w:r>
       <w:r>
-        <w:t>returns the user object a StoreOwner Role assigned to the store and saves the role in the database.</w:t>
+        <w:t xml:space="preserve">returns the user object a </w:t>
+      </w:r>
+      <w:proofErr w:type="spellStart"/>
+      <w:r>
+        <w:t>StoreOwner</w:t>
+      </w:r>
+      <w:proofErr w:type="spellEnd"/>
+      <w:r>
+        <w:t xml:space="preserve"> Role assigned to the store and saves the role in the database.</w:t>
       </w:r>
       <w:r>
         <w:t xml:space="preserve"> New owner receives notification.</w:t>
@@ -18088,9 +18602,11 @@
           <w:numId w:val="27"/>
         </w:numPr>
       </w:pPr>
+      <w:proofErr w:type="spellStart"/>
       <w:r>
         <w:t>StoreController</w:t>
       </w:r>
+      <w:proofErr w:type="spellEnd"/>
       <w:r>
         <w:t xml:space="preserve"> object checks that the user is</w:t>
       </w:r>
@@ -18121,11 +18637,21 @@
           <w:numId w:val="27"/>
         </w:numPr>
       </w:pPr>
+      <w:proofErr w:type="spellStart"/>
       <w:r>
         <w:t>StoreController</w:t>
       </w:r>
-      <w:r>
-        <w:t xml:space="preserve"> object attaches a StoreManager Role (with information reading permissions only) to the user object that is assigned to the store and saves the role and permissions in the database.</w:t>
+      <w:proofErr w:type="spellEnd"/>
+      <w:r>
+        <w:t xml:space="preserve"> object attaches a </w:t>
+      </w:r>
+      <w:proofErr w:type="spellStart"/>
+      <w:r>
+        <w:t>StoreManager</w:t>
+      </w:r>
+      <w:proofErr w:type="spellEnd"/>
+      <w:r>
+        <w:t xml:space="preserve"> Role (with information reading permissions only) to the user object that is assigned to the store and saves the role and permissions in the database.</w:t>
       </w:r>
     </w:p>
     <w:tbl>
@@ -18829,9 +19355,11 @@
           <w:numId w:val="28"/>
         </w:numPr>
       </w:pPr>
+      <w:proofErr w:type="spellStart"/>
       <w:r>
         <w:t>StoreController</w:t>
       </w:r>
+      <w:proofErr w:type="spellEnd"/>
       <w:r>
         <w:t xml:space="preserve"> object adds the new permissions to the manager’s Role object’s Permissions collection.</w:t>
       </w:r>
@@ -19379,9 +19907,11 @@
           <w:numId w:val="29"/>
         </w:numPr>
       </w:pPr>
+      <w:proofErr w:type="spellStart"/>
       <w:r>
         <w:t>StoreController</w:t>
       </w:r>
+      <w:proofErr w:type="spellEnd"/>
       <w:r>
         <w:t xml:space="preserve"> object updates the database</w:t>
       </w:r>
@@ -19727,7 +20257,23 @@
                 <w:rFonts w:hint="cs"/>
                 <w:rtl/>
               </w:rPr>
-              <w:t>תרחיש עצוב: החנות נסגרה אך עדיין משתמשים מצליחים לקבל מידע.בעלי ומנהלי החנות לא קיבלו התראה.</w:t>
+              <w:t xml:space="preserve">תרחיש עצוב: החנות נסגרה אך עדיין משתמשים מצליחים לקבל </w:t>
+            </w:r>
+            <w:proofErr w:type="spellStart"/>
+            <w:r>
+              <w:rPr>
+                <w:rFonts w:hint="cs"/>
+                <w:rtl/>
+              </w:rPr>
+              <w:t>מידע.בעלי</w:t>
+            </w:r>
+            <w:proofErr w:type="spellEnd"/>
+            <w:r>
+              <w:rPr>
+                <w:rFonts w:hint="cs"/>
+                <w:rtl/>
+              </w:rPr>
+              <w:t xml:space="preserve"> ומנהלי החנות לא קיבלו התראה.</w:t>
             </w:r>
           </w:p>
         </w:tc>
@@ -20063,9 +20609,11 @@
           <w:numId w:val="31"/>
         </w:numPr>
       </w:pPr>
+      <w:proofErr w:type="spellStart"/>
       <w:r>
         <w:t>StoreController</w:t>
       </w:r>
+      <w:proofErr w:type="spellEnd"/>
       <w:r>
         <w:t xml:space="preserve"> object searches the database for all users with a role assigned to the store ID and returns the list along with the users’ permissions</w:t>
       </w:r>
@@ -20528,7 +21076,23 @@
                 <w:rFonts w:hint="cs"/>
                 <w:rtl/>
               </w:rPr>
-              <w:t>תרחיש שמח: תרחיש שמח:בעל החנות מקבל את כל המידע שביקש בהצלחה.</w:t>
+              <w:t xml:space="preserve">תרחיש שמח: תרחיש </w:t>
+            </w:r>
+            <w:proofErr w:type="spellStart"/>
+            <w:r>
+              <w:rPr>
+                <w:rFonts w:hint="cs"/>
+                <w:rtl/>
+              </w:rPr>
+              <w:t>שמח:בעל</w:t>
+            </w:r>
+            <w:proofErr w:type="spellEnd"/>
+            <w:r>
+              <w:rPr>
+                <w:rFonts w:hint="cs"/>
+                <w:rtl/>
+              </w:rPr>
+              <w:t xml:space="preserve"> החנות מקבל את כל המידע שביקש בהצלחה.</w:t>
             </w:r>
           </w:p>
         </w:tc>
@@ -20690,7 +21254,6 @@
               <w:jc w:val="center"/>
               <w:cnfStyle w:val="000000000000" w:firstRow="0" w:lastRow="0" w:firstColumn="0" w:lastColumn="0" w:oddVBand="0" w:evenVBand="0" w:oddHBand="0" w:evenHBand="0" w:firstRowFirstColumn="0" w:firstRowLastColumn="0" w:lastRowFirstColumn="0" w:lastRowLastColumn="0"/>
               <w:rPr>
-                <w:rFonts w:hint="cs"/>
                 <w:rtl/>
               </w:rPr>
             </w:pPr>
@@ -20714,7 +21277,6 @@
               <w:jc w:val="center"/>
               <w:cnfStyle w:val="000000000000" w:firstRow="0" w:lastRow="0" w:firstColumn="0" w:lastColumn="0" w:oddVBand="0" w:evenVBand="0" w:oddHBand="0" w:evenHBand="0" w:firstRowFirstColumn="0" w:firstRowLastColumn="0" w:lastRowFirstColumn="0" w:lastRowLastColumn="0"/>
               <w:rPr>
-                <w:rFonts w:hint="cs"/>
                 <w:rtl/>
               </w:rPr>
             </w:pPr>
@@ -20737,7 +21299,6 @@
               <w:jc w:val="center"/>
               <w:cnfStyle w:val="000000000000" w:firstRow="0" w:lastRow="0" w:firstColumn="0" w:lastColumn="0" w:oddVBand="0" w:evenVBand="0" w:oddHBand="0" w:evenHBand="0" w:firstRowFirstColumn="0" w:firstRowLastColumn="0" w:lastRowFirstColumn="0" w:lastRowLastColumn="0"/>
               <w:rPr>
-                <w:rFonts w:hint="cs"/>
                 <w:rtl/>
               </w:rPr>
             </w:pPr>
@@ -20804,7 +21365,6 @@
               <w:jc w:val="center"/>
               <w:cnfStyle w:val="000000000000" w:firstRow="0" w:lastRow="0" w:firstColumn="0" w:lastColumn="0" w:oddVBand="0" w:evenVBand="0" w:oddHBand="0" w:evenHBand="0" w:firstRowFirstColumn="0" w:firstRowLastColumn="0" w:lastRowFirstColumn="0" w:lastRowLastColumn="0"/>
               <w:rPr>
-                <w:rFonts w:hint="cs"/>
                 <w:rtl/>
               </w:rPr>
             </w:pPr>
@@ -20821,7 +21381,6 @@
               <w:jc w:val="center"/>
               <w:cnfStyle w:val="000000000000" w:firstRow="0" w:lastRow="0" w:firstColumn="0" w:lastColumn="0" w:oddVBand="0" w:evenVBand="0" w:oddHBand="0" w:evenHBand="0" w:firstRowFirstColumn="0" w:firstRowLastColumn="0" w:lastRowFirstColumn="0" w:lastRowLastColumn="0"/>
               <w:rPr>
-                <w:rFonts w:hint="cs"/>
                 <w:rtl/>
               </w:rPr>
             </w:pPr>
@@ -20837,7 +21396,6 @@
               <w:jc w:val="center"/>
               <w:cnfStyle w:val="000000000000" w:firstRow="0" w:lastRow="0" w:firstColumn="0" w:lastColumn="0" w:oddVBand="0" w:evenVBand="0" w:oddHBand="0" w:evenHBand="0" w:firstRowFirstColumn="0" w:firstRowLastColumn="0" w:lastRowFirstColumn="0" w:lastRowLastColumn="0"/>
               <w:rPr>
-                <w:rFonts w:hint="cs"/>
                 <w:rtl/>
               </w:rPr>
             </w:pPr>
@@ -20945,9 +21503,11 @@
           <w:numId w:val="33"/>
         </w:numPr>
       </w:pPr>
+      <w:proofErr w:type="spellStart"/>
       <w:r>
         <w:t>StoreController</w:t>
       </w:r>
+      <w:proofErr w:type="spellEnd"/>
       <w:r>
         <w:t xml:space="preserve"> object queries the database for all sales made by the store and compiles a collection of sales</w:t>
       </w:r>
@@ -22169,11 +22729,21 @@
           <w:numId w:val="32"/>
         </w:numPr>
       </w:pPr>
+      <w:proofErr w:type="spellStart"/>
       <w:r>
         <w:t>StoreController</w:t>
       </w:r>
-      <w:r>
-        <w:t xml:space="preserve"> object collects the store that has the passed Store ID as its ID’s sales from the database and returns them to the admin for viewing.</w:t>
+      <w:proofErr w:type="spellEnd"/>
+      <w:r>
+        <w:t xml:space="preserve"> object collects the store that has the </w:t>
+      </w:r>
+      <w:proofErr w:type="spellStart"/>
+      <w:r>
+        <w:t>passed</w:t>
+      </w:r>
+      <w:proofErr w:type="spellEnd"/>
+      <w:r>
+        <w:t xml:space="preserve"> Store ID as its ID’s sales from the database and returns them to the admin for viewing.</w:t>
       </w:r>
     </w:p>
     <w:tbl>
@@ -22632,8 +23202,13 @@
         <w:t xml:space="preserve">Name: </w:t>
       </w:r>
       <w:r>
-        <w:t>Purchase ShoppingCart</w:t>
-      </w:r>
+        <w:t xml:space="preserve">Purchase </w:t>
+      </w:r>
+      <w:proofErr w:type="spellStart"/>
+      <w:r>
+        <w:t>ShoppingCart</w:t>
+      </w:r>
+      <w:proofErr w:type="spellEnd"/>
       <w:r>
         <w:t xml:space="preserve"> – </w:t>
       </w:r>
@@ -22677,15 +23252,31 @@
         <w:pStyle w:val="ListParagraph"/>
       </w:pPr>
       <w:r>
-        <w:t>Preconditions: ShoppingCart is not empty</w:t>
-      </w:r>
-    </w:p>
-    <w:p>
-      <w:pPr>
-        <w:pStyle w:val="ListParagraph"/>
-      </w:pPr>
-      <w:r>
-        <w:t>Postconditions: Items purchased do not appear in ShoppingCart, Client Purchase History contains the items purchased and Store Sale History contains the items sold.</w:t>
+        <w:t xml:space="preserve">Preconditions: </w:t>
+      </w:r>
+      <w:proofErr w:type="spellStart"/>
+      <w:r>
+        <w:t>ShoppingCart</w:t>
+      </w:r>
+      <w:proofErr w:type="spellEnd"/>
+      <w:r>
+        <w:t xml:space="preserve"> is not empty</w:t>
+      </w:r>
+    </w:p>
+    <w:p>
+      <w:pPr>
+        <w:pStyle w:val="ListParagraph"/>
+      </w:pPr>
+      <w:r>
+        <w:t xml:space="preserve">Postconditions: Items purchased do not appear in </w:t>
+      </w:r>
+      <w:proofErr w:type="spellStart"/>
+      <w:r>
+        <w:t>ShoppingCart</w:t>
+      </w:r>
+      <w:proofErr w:type="spellEnd"/>
+      <w:r>
+        <w:t>, Client Purchase History contains the items purchased and Store Sale History contains the items sold.</w:t>
       </w:r>
     </w:p>
     <w:p>
@@ -22731,8 +23322,13 @@
         </w:numPr>
       </w:pPr>
       <w:r>
-        <w:t>Client enters for payment</w:t>
-      </w:r>
+        <w:t xml:space="preserve">Client enters for </w:t>
+      </w:r>
+      <w:proofErr w:type="gramStart"/>
+      <w:r>
+        <w:t>payment</w:t>
+      </w:r>
+      <w:proofErr w:type="gramEnd"/>
     </w:p>
     <w:p>
       <w:pPr>
@@ -23613,7 +24209,23 @@
                 <w:rFonts w:hint="cs"/>
                 <w:rtl/>
               </w:rPr>
-              <w:t>תרחיש רע: קבלת הנחה מקסימלית כאשר חנות נתנה הנחה עבור כל ההחנות (ולהפך)</w:t>
+              <w:t xml:space="preserve">תרחיש רע: קבלת הנחה מקסימלית כאשר חנות נתנה הנחה עבור כל </w:t>
+            </w:r>
+            <w:proofErr w:type="spellStart"/>
+            <w:r>
+              <w:rPr>
+                <w:rFonts w:hint="cs"/>
+                <w:rtl/>
+              </w:rPr>
+              <w:t>ההחנות</w:t>
+            </w:r>
+            <w:proofErr w:type="spellEnd"/>
+            <w:r>
+              <w:rPr>
+                <w:rFonts w:hint="cs"/>
+                <w:rtl/>
+              </w:rPr>
+              <w:t xml:space="preserve"> (ולהפך)</w:t>
             </w:r>
           </w:p>
         </w:tc>
